--- a/data/templates/Disposition_Letter_to_Client.docx
+++ b/data/templates/Disposition_Letter_to_Client.docx
@@ -269,7 +269,7 @@
           <w:szCs w:val="26"/>
         </w:rPr>
         <w:tab/>
-        <w:t xml:space="preserve">{{payment_instructions}}</w:t>
+        <w:t xml:space="preserve">{{payment_instructions}} </w:t>
       </w:r>
       <w:r>
         <w:rPr>

--- a/data/templates/Disposition_Letter_to_Client.docx
+++ b/data/templates/Disposition_Letter_to_Client.docx
@@ -269,7 +269,7 @@
           <w:szCs w:val="26"/>
         </w:rPr>
         <w:tab/>
-        <w:t xml:space="preserve">{{payment_instructions}} </w:t>
+        <w:t xml:space="preserve">{{payment_instructions}} by </w:t>
       </w:r>
       <w:r>
         <w:rPr>
